--- a/WeeklyReports/Team Report - Week 3.docx
+++ b/WeeklyReports/Team Report - Week 3.docx
@@ -21,8 +21,16 @@
         <w:rPr>
           <w:rFonts w:ascii="Courier" w:hAnsi="Courier" w:cs="Courier"/>
         </w:rPr>
-        <w:t>Team Name: HelloKitty</w:t>
-      </w:r>
+        <w:t xml:space="preserve">Team Name: </w:t>
+      </w:r>
+      <w:proofErr w:type="spellStart"/>
+      <w:r>
+        <w:rPr>
+          <w:rFonts w:ascii="Courier" w:hAnsi="Courier" w:cs="Courier"/>
+        </w:rPr>
+        <w:t>HelloKitty</w:t>
+      </w:r>
+      <w:proofErr w:type="spellEnd"/>
     </w:p>
     <w:p>
       <w:r>
@@ -31,28 +39,86 @@
         </w:rPr>
         <w:t xml:space="preserve">Team leader of the week: </w:t>
       </w:r>
-      <w:r>
-        <w:rPr>
-          <w:rFonts w:ascii="Courier" w:hAnsi="Courier" w:cs="Courier"/>
-        </w:rPr>
-        <w:t>Zayna Shahzad</w:t>
-      </w:r>
-    </w:p>
-    <w:p>
-      <w:r>
-        <w:rPr>
-          <w:rFonts w:ascii="Courier" w:hAnsi="Courier" w:cs="Courier"/>
-        </w:rPr>
-        <w:t>Team members: Robert Alan Buser, Zayna Shahzad, and Peiyi Mao</w:t>
-      </w:r>
-    </w:p>
-    <w:p>
+      <w:proofErr w:type="spellStart"/>
+      <w:r>
+        <w:rPr>
+          <w:rFonts w:ascii="Courier" w:hAnsi="Courier" w:cs="Courier"/>
+        </w:rPr>
+        <w:t>Zayna</w:t>
+      </w:r>
+      <w:proofErr w:type="spellEnd"/>
       <w:r>
         <w:rPr>
           <w:rFonts w:ascii="Courier" w:hAnsi="Courier" w:cs="Courier"/>
         </w:rPr>
         <w:t xml:space="preserve"> </w:t>
       </w:r>
+      <w:proofErr w:type="spellStart"/>
+      <w:r>
+        <w:rPr>
+          <w:rFonts w:ascii="Courier" w:hAnsi="Courier" w:cs="Courier"/>
+        </w:rPr>
+        <w:t>Shahzad</w:t>
+      </w:r>
+      <w:proofErr w:type="spellEnd"/>
+    </w:p>
+    <w:p>
+      <w:r>
+        <w:rPr>
+          <w:rFonts w:ascii="Courier" w:hAnsi="Courier" w:cs="Courier"/>
+        </w:rPr>
+        <w:t xml:space="preserve">Team members: Robert Alan </w:t>
+      </w:r>
+      <w:proofErr w:type="spellStart"/>
+      <w:r>
+        <w:rPr>
+          <w:rFonts w:ascii="Courier" w:hAnsi="Courier" w:cs="Courier"/>
+        </w:rPr>
+        <w:t>Buser</w:t>
+      </w:r>
+      <w:proofErr w:type="spellEnd"/>
+      <w:r>
+        <w:rPr>
+          <w:rFonts w:ascii="Courier" w:hAnsi="Courier" w:cs="Courier"/>
+        </w:rPr>
+        <w:t xml:space="preserve">, </w:t>
+      </w:r>
+      <w:proofErr w:type="spellStart"/>
+      <w:r>
+        <w:rPr>
+          <w:rFonts w:ascii="Courier" w:hAnsi="Courier" w:cs="Courier"/>
+        </w:rPr>
+        <w:t>Zayna</w:t>
+      </w:r>
+      <w:proofErr w:type="spellEnd"/>
+      <w:r>
+        <w:rPr>
+          <w:rFonts w:ascii="Courier" w:hAnsi="Courier" w:cs="Courier"/>
+        </w:rPr>
+        <w:t xml:space="preserve"> </w:t>
+      </w:r>
+      <w:proofErr w:type="spellStart"/>
+      <w:r>
+        <w:rPr>
+          <w:rFonts w:ascii="Courier" w:hAnsi="Courier" w:cs="Courier"/>
+        </w:rPr>
+        <w:t>Shahzad</w:t>
+      </w:r>
+      <w:proofErr w:type="spellEnd"/>
+      <w:r>
+        <w:rPr>
+          <w:rFonts w:ascii="Courier" w:hAnsi="Courier" w:cs="Courier"/>
+        </w:rPr>
+        <w:t>, and Peiyi Mao</w:t>
+      </w:r>
+    </w:p>
+    <w:p>
+      <w:r>
+        <w:rPr>
+          <w:rFonts w:ascii="Courier" w:hAnsi="Courier" w:cs="Courier"/>
+        </w:rPr>
+        <w:t xml:space="preserve"> </w:t>
+      </w:r>
     </w:p>
     <w:p>
       <w:pPr>
@@ -92,7 +158,21 @@
         <w:rPr>
           <w:rFonts w:ascii="Courier" w:hAnsi="Courier" w:cs="Courier"/>
         </w:rPr>
-        <w:t>Student: Buser, Robert Alan</w:t>
+        <w:t xml:space="preserve">Student: </w:t>
+      </w:r>
+      <w:proofErr w:type="spellStart"/>
+      <w:r>
+        <w:rPr>
+          <w:rFonts w:ascii="Courier" w:hAnsi="Courier" w:cs="Courier"/>
+        </w:rPr>
+        <w:t>Buser</w:t>
+      </w:r>
+      <w:proofErr w:type="spellEnd"/>
+      <w:r>
+        <w:rPr>
+          <w:rFonts w:ascii="Courier" w:hAnsi="Courier" w:cs="Courier"/>
+        </w:rPr>
+        <w:t>, Robert Alan</w:t>
       </w:r>
     </w:p>
     <w:p>
@@ -170,8 +250,30 @@
         <w:rPr>
           <w:rFonts w:ascii="Courier" w:hAnsi="Courier" w:cs="Courier"/>
         </w:rPr>
-        <w:t>Student: Shahzad, Zayna</w:t>
-      </w:r>
+        <w:t xml:space="preserve">Student: </w:t>
+      </w:r>
+      <w:proofErr w:type="spellStart"/>
+      <w:r>
+        <w:rPr>
+          <w:rFonts w:ascii="Courier" w:hAnsi="Courier" w:cs="Courier"/>
+        </w:rPr>
+        <w:t>Shahzad</w:t>
+      </w:r>
+      <w:proofErr w:type="spellEnd"/>
+      <w:r>
+        <w:rPr>
+          <w:rFonts w:ascii="Courier" w:hAnsi="Courier" w:cs="Courier"/>
+        </w:rPr>
+        <w:t xml:space="preserve">, </w:t>
+      </w:r>
+      <w:proofErr w:type="spellStart"/>
+      <w:r>
+        <w:rPr>
+          <w:rFonts w:ascii="Courier" w:hAnsi="Courier" w:cs="Courier"/>
+        </w:rPr>
+        <w:t>Zayna</w:t>
+      </w:r>
+      <w:proofErr w:type="spellEnd"/>
     </w:p>
     <w:p>
       <w:r>
@@ -234,13 +336,19 @@
         </w:rPr>
         <w:t>T: 11/12</w:t>
       </w:r>
-    </w:p>
-    <w:p>
-      <w:r>
-        <w:rPr>
-          <w:rFonts w:ascii="Courier" w:hAnsi="Courier" w:cs="Courier"/>
-        </w:rPr>
-        <w:t xml:space="preserve">W: 11/13 </w:t>
+      <w:r>
+        <w:rPr>
+          <w:rFonts w:ascii="Courier" w:hAnsi="Courier" w:cs="Courier"/>
+        </w:rPr>
+        <w:t xml:space="preserve"> – 0hrs</w:t>
+      </w:r>
+    </w:p>
+    <w:p>
+      <w:r>
+        <w:rPr>
+          <w:rFonts w:ascii="Courier" w:hAnsi="Courier" w:cs="Courier"/>
+        </w:rPr>
+        <w:t>W: 11/13 – 0hrs</w:t>
       </w:r>
     </w:p>
     <w:p>
@@ -250,6 +358,12 @@
         </w:rPr>
         <w:t xml:space="preserve">R: 11/14 </w:t>
       </w:r>
+      <w:r>
+        <w:rPr>
+          <w:rFonts w:ascii="Courier" w:hAnsi="Courier" w:cs="Courier"/>
+        </w:rPr>
+        <w:t>– 2hrs</w:t>
+      </w:r>
     </w:p>
     <w:p>
       <w:r>
@@ -258,16 +372,26 @@
         </w:rPr>
         <w:t>F: 11/15</w:t>
       </w:r>
-    </w:p>
-    <w:p>
-      <w:r>
-        <w:rPr>
-          <w:rFonts w:ascii="Courier" w:hAnsi="Courier" w:cs="Courier"/>
-        </w:rPr>
-        <w:t xml:space="preserve">M: 11/18 </w:t>
-      </w:r>
-    </w:p>
-    <w:p>
+      <w:r>
+        <w:rPr>
+          <w:rFonts w:ascii="Courier" w:hAnsi="Courier" w:cs="Courier"/>
+        </w:rPr>
+        <w:t xml:space="preserve"> – 0.5hrs</w:t>
+      </w:r>
+    </w:p>
+    <w:p>
+      <w:r>
+        <w:rPr>
+          <w:rFonts w:ascii="Courier" w:hAnsi="Courier" w:cs="Courier"/>
+        </w:rPr>
+        <w:t>M: 11/18 – 0hrs</w:t>
+      </w:r>
+    </w:p>
+    <w:p/>
+    <w:p>
+      <w:r>
+        <w:t>This week I finally started coding. My goal for next week is to finish my part by next weekend.</w:t>
+      </w:r>
       <w:bookmarkStart w:id="0" w:name="_GoBack"/>
       <w:bookmarkEnd w:id="0"/>
     </w:p>

--- a/WeeklyReports/Team Report - Week 3.docx
+++ b/WeeklyReports/Team Report - Week 3.docx
@@ -21,16 +21,8 @@
         <w:rPr>
           <w:rFonts w:ascii="Courier" w:hAnsi="Courier" w:cs="Courier"/>
         </w:rPr>
-        <w:t xml:space="preserve">Team Name: </w:t>
-      </w:r>
-      <w:proofErr w:type="spellStart"/>
-      <w:r>
-        <w:rPr>
-          <w:rFonts w:ascii="Courier" w:hAnsi="Courier" w:cs="Courier"/>
-        </w:rPr>
-        <w:t>HelloKitty</w:t>
-      </w:r>
-      <w:proofErr w:type="spellEnd"/>
+        <w:t>Team Name: HelloKitty</w:t>
+      </w:r>
     </w:p>
     <w:p>
       <w:r>
@@ -39,86 +31,28 @@
         </w:rPr>
         <w:t xml:space="preserve">Team leader of the week: </w:t>
       </w:r>
-      <w:proofErr w:type="spellStart"/>
-      <w:r>
-        <w:rPr>
-          <w:rFonts w:ascii="Courier" w:hAnsi="Courier" w:cs="Courier"/>
-        </w:rPr>
-        <w:t>Zayna</w:t>
-      </w:r>
-      <w:proofErr w:type="spellEnd"/>
+      <w:r>
+        <w:rPr>
+          <w:rFonts w:ascii="Courier" w:hAnsi="Courier" w:cs="Courier"/>
+        </w:rPr>
+        <w:t>Zayna Shahzad</w:t>
+      </w:r>
+    </w:p>
+    <w:p>
+      <w:r>
+        <w:rPr>
+          <w:rFonts w:ascii="Courier" w:hAnsi="Courier" w:cs="Courier"/>
+        </w:rPr>
+        <w:t>Team members: Robert Alan Buser, Zayna Shahzad, and Peiyi Mao</w:t>
+      </w:r>
+    </w:p>
+    <w:p>
       <w:r>
         <w:rPr>
           <w:rFonts w:ascii="Courier" w:hAnsi="Courier" w:cs="Courier"/>
         </w:rPr>
         <w:t xml:space="preserve"> </w:t>
       </w:r>
-      <w:proofErr w:type="spellStart"/>
-      <w:r>
-        <w:rPr>
-          <w:rFonts w:ascii="Courier" w:hAnsi="Courier" w:cs="Courier"/>
-        </w:rPr>
-        <w:t>Shahzad</w:t>
-      </w:r>
-      <w:proofErr w:type="spellEnd"/>
-    </w:p>
-    <w:p>
-      <w:r>
-        <w:rPr>
-          <w:rFonts w:ascii="Courier" w:hAnsi="Courier" w:cs="Courier"/>
-        </w:rPr>
-        <w:t xml:space="preserve">Team members: Robert Alan </w:t>
-      </w:r>
-      <w:proofErr w:type="spellStart"/>
-      <w:r>
-        <w:rPr>
-          <w:rFonts w:ascii="Courier" w:hAnsi="Courier" w:cs="Courier"/>
-        </w:rPr>
-        <w:t>Buser</w:t>
-      </w:r>
-      <w:proofErr w:type="spellEnd"/>
-      <w:r>
-        <w:rPr>
-          <w:rFonts w:ascii="Courier" w:hAnsi="Courier" w:cs="Courier"/>
-        </w:rPr>
-        <w:t xml:space="preserve">, </w:t>
-      </w:r>
-      <w:proofErr w:type="spellStart"/>
-      <w:r>
-        <w:rPr>
-          <w:rFonts w:ascii="Courier" w:hAnsi="Courier" w:cs="Courier"/>
-        </w:rPr>
-        <w:t>Zayna</w:t>
-      </w:r>
-      <w:proofErr w:type="spellEnd"/>
-      <w:r>
-        <w:rPr>
-          <w:rFonts w:ascii="Courier" w:hAnsi="Courier" w:cs="Courier"/>
-        </w:rPr>
-        <w:t xml:space="preserve"> </w:t>
-      </w:r>
-      <w:proofErr w:type="spellStart"/>
-      <w:r>
-        <w:rPr>
-          <w:rFonts w:ascii="Courier" w:hAnsi="Courier" w:cs="Courier"/>
-        </w:rPr>
-        <w:t>Shahzad</w:t>
-      </w:r>
-      <w:proofErr w:type="spellEnd"/>
-      <w:r>
-        <w:rPr>
-          <w:rFonts w:ascii="Courier" w:hAnsi="Courier" w:cs="Courier"/>
-        </w:rPr>
-        <w:t>, and Peiyi Mao</w:t>
-      </w:r>
-    </w:p>
-    <w:p>
-      <w:r>
-        <w:rPr>
-          <w:rFonts w:ascii="Courier" w:hAnsi="Courier" w:cs="Courier"/>
-        </w:rPr>
-        <w:t xml:space="preserve"> </w:t>
-      </w:r>
     </w:p>
     <w:p>
       <w:pPr>
@@ -139,261 +73,342 @@
           <w:rFonts w:ascii="Courier" w:hAnsi="Courier" w:cs="Courier"/>
         </w:rPr>
       </w:pPr>
-    </w:p>
-    <w:p>
-      <w:pPr>
-        <w:rPr>
-          <w:rFonts w:ascii="Courier" w:hAnsi="Courier" w:cs="Courier"/>
-        </w:rPr>
-      </w:pPr>
-    </w:p>
-    <w:p/>
-    <w:p>
-      <w:pPr>
-        <w:rPr>
-          <w:rFonts w:ascii="Courier" w:hAnsi="Courier" w:cs="Courier"/>
-        </w:rPr>
-      </w:pPr>
-      <w:r>
-        <w:rPr>
-          <w:rFonts w:ascii="Courier" w:hAnsi="Courier" w:cs="Courier"/>
-        </w:rPr>
-        <w:t xml:space="preserve">Student: </w:t>
-      </w:r>
-      <w:proofErr w:type="spellStart"/>
-      <w:r>
-        <w:rPr>
-          <w:rFonts w:ascii="Courier" w:hAnsi="Courier" w:cs="Courier"/>
-        </w:rPr>
-        <w:t>Buser</w:t>
-      </w:r>
-      <w:proofErr w:type="spellEnd"/>
-      <w:r>
-        <w:rPr>
-          <w:rFonts w:ascii="Courier" w:hAnsi="Courier" w:cs="Courier"/>
-        </w:rPr>
-        <w:t>, Robert Alan</w:t>
-      </w:r>
-    </w:p>
-    <w:p>
-      <w:r>
-        <w:rPr>
-          <w:rFonts w:ascii="Courier" w:hAnsi="Courier" w:cs="Courier"/>
-        </w:rPr>
-        <w:t>T: 11/</w:t>
-      </w:r>
-      <w:r>
-        <w:rPr>
-          <w:rFonts w:ascii="Courier" w:hAnsi="Courier" w:cs="Courier"/>
-        </w:rPr>
-        <w:t>12</w:t>
-      </w:r>
-    </w:p>
-    <w:p>
-      <w:r>
-        <w:rPr>
-          <w:rFonts w:ascii="Courier" w:hAnsi="Courier" w:cs="Courier"/>
-        </w:rPr>
-        <w:t>W: 11/13</w:t>
-      </w:r>
-      <w:r>
-        <w:rPr>
-          <w:rFonts w:ascii="Courier" w:hAnsi="Courier" w:cs="Courier"/>
-        </w:rPr>
-        <w:t xml:space="preserve"> </w:t>
-      </w:r>
-    </w:p>
-    <w:p>
-      <w:r>
-        <w:rPr>
-          <w:rFonts w:ascii="Courier" w:hAnsi="Courier" w:cs="Courier"/>
-        </w:rPr>
-        <w:t>R: 11/14</w:t>
-      </w:r>
-      <w:r>
-        <w:rPr>
-          <w:rFonts w:ascii="Courier" w:hAnsi="Courier" w:cs="Courier"/>
-        </w:rPr>
-        <w:t xml:space="preserve"> </w:t>
-      </w:r>
-    </w:p>
-    <w:p>
-      <w:r>
-        <w:rPr>
-          <w:rFonts w:ascii="Courier" w:hAnsi="Courier" w:cs="Courier"/>
-        </w:rPr>
-        <w:t>F: 11/15</w:t>
-      </w:r>
-    </w:p>
-    <w:p>
-      <w:r>
-        <w:rPr>
-          <w:rFonts w:ascii="Courier" w:hAnsi="Courier" w:cs="Courier"/>
-        </w:rPr>
-        <w:t>M: 11/18</w:t>
-      </w:r>
-      <w:r>
-        <w:rPr>
-          <w:rFonts w:ascii="Courier" w:hAnsi="Courier" w:cs="Courier"/>
-        </w:rPr>
-        <w:t xml:space="preserve"> </w:t>
-      </w:r>
-    </w:p>
-    <w:p/>
-    <w:p>
-      <w:pPr>
-        <w:rPr>
-          <w:rFonts w:ascii="Courier" w:hAnsi="Courier" w:cs="Courier"/>
-        </w:rPr>
-      </w:pPr>
-      <w:r>
-        <w:rPr>
-          <w:rFonts w:ascii="Courier" w:hAnsi="Courier" w:cs="Courier"/>
-        </w:rPr>
-        <w:t xml:space="preserve">Student: </w:t>
-      </w:r>
-      <w:proofErr w:type="spellStart"/>
-      <w:r>
-        <w:rPr>
-          <w:rFonts w:ascii="Courier" w:hAnsi="Courier" w:cs="Courier"/>
-        </w:rPr>
-        <w:t>Shahzad</w:t>
-      </w:r>
-      <w:proofErr w:type="spellEnd"/>
-      <w:r>
-        <w:rPr>
-          <w:rFonts w:ascii="Courier" w:hAnsi="Courier" w:cs="Courier"/>
-        </w:rPr>
-        <w:t xml:space="preserve">, </w:t>
-      </w:r>
-      <w:proofErr w:type="spellStart"/>
-      <w:r>
-        <w:rPr>
-          <w:rFonts w:ascii="Courier" w:hAnsi="Courier" w:cs="Courier"/>
-        </w:rPr>
-        <w:t>Zayna</w:t>
-      </w:r>
-      <w:proofErr w:type="spellEnd"/>
-    </w:p>
-    <w:p>
-      <w:r>
-        <w:rPr>
-          <w:rFonts w:ascii="Courier" w:hAnsi="Courier" w:cs="Courier"/>
-        </w:rPr>
-        <w:t>T: 11/12</w:t>
-      </w:r>
-    </w:p>
-    <w:p>
-      <w:r>
-        <w:rPr>
-          <w:rFonts w:ascii="Courier" w:hAnsi="Courier" w:cs="Courier"/>
-        </w:rPr>
-        <w:t xml:space="preserve">W: 11/13 </w:t>
-      </w:r>
-    </w:p>
-    <w:p>
-      <w:r>
-        <w:rPr>
-          <w:rFonts w:ascii="Courier" w:hAnsi="Courier" w:cs="Courier"/>
-        </w:rPr>
-        <w:t xml:space="preserve">R: 11/14 </w:t>
-      </w:r>
-    </w:p>
-    <w:p>
-      <w:r>
-        <w:rPr>
-          <w:rFonts w:ascii="Courier" w:hAnsi="Courier" w:cs="Courier"/>
-        </w:rPr>
-        <w:t>F: 11/15</w:t>
-      </w:r>
-    </w:p>
-    <w:p>
-      <w:r>
-        <w:rPr>
-          <w:rFonts w:ascii="Courier" w:hAnsi="Courier" w:cs="Courier"/>
-        </w:rPr>
-        <w:t xml:space="preserve">M: 11/18 </w:t>
-      </w:r>
-    </w:p>
-    <w:p/>
-    <w:p>
-      <w:pPr>
-        <w:rPr>
-          <w:rFonts w:ascii="Courier" w:hAnsi="Courier" w:cs="Courier"/>
-        </w:rPr>
-      </w:pPr>
-      <w:r>
-        <w:rPr>
-          <w:rFonts w:ascii="Courier" w:hAnsi="Courier" w:cs="Courier"/>
-        </w:rPr>
-        <w:t>Student: Mao, Peiyi</w:t>
-      </w:r>
-    </w:p>
-    <w:p>
-      <w:r>
-        <w:rPr>
-          <w:rFonts w:ascii="Courier" w:hAnsi="Courier" w:cs="Courier"/>
-        </w:rPr>
-        <w:t>T: 11/12</w:t>
-      </w:r>
-      <w:r>
-        <w:rPr>
-          <w:rFonts w:ascii="Courier" w:hAnsi="Courier" w:cs="Courier"/>
-        </w:rPr>
-        <w:t xml:space="preserve"> – 0hrs</w:t>
-      </w:r>
-    </w:p>
-    <w:p>
-      <w:r>
-        <w:rPr>
-          <w:rFonts w:ascii="Courier" w:hAnsi="Courier" w:cs="Courier"/>
-        </w:rPr>
-        <w:t>W: 11/13 – 0hrs</w:t>
-      </w:r>
-    </w:p>
-    <w:p>
-      <w:r>
-        <w:rPr>
-          <w:rFonts w:ascii="Courier" w:hAnsi="Courier" w:cs="Courier"/>
-        </w:rPr>
-        <w:t xml:space="preserve">R: 11/14 </w:t>
-      </w:r>
-      <w:r>
-        <w:rPr>
-          <w:rFonts w:ascii="Courier" w:hAnsi="Courier" w:cs="Courier"/>
-        </w:rPr>
-        <w:t>– 2hrs</w:t>
-      </w:r>
-    </w:p>
-    <w:p>
-      <w:r>
-        <w:rPr>
-          <w:rFonts w:ascii="Courier" w:hAnsi="Courier" w:cs="Courier"/>
-        </w:rPr>
-        <w:t>F: 11/15</w:t>
-      </w:r>
-      <w:r>
-        <w:rPr>
-          <w:rFonts w:ascii="Courier" w:hAnsi="Courier" w:cs="Courier"/>
-        </w:rPr>
-        <w:t xml:space="preserve"> – 0.5hrs</w:t>
-      </w:r>
-    </w:p>
-    <w:p>
-      <w:r>
-        <w:rPr>
-          <w:rFonts w:ascii="Courier" w:hAnsi="Courier" w:cs="Courier"/>
-        </w:rPr>
-        <w:t>M: 11/18 – 0hrs</w:t>
-      </w:r>
-    </w:p>
-    <w:p/>
-    <w:p>
-      <w:r>
-        <w:t>This week I finally started coding. My goal for next week is to finish my part by next weekend.</w:t>
+      <w:r>
+        <w:rPr>
+          <w:rFonts w:ascii="Courier" w:hAnsi="Courier" w:cs="Courier"/>
+        </w:rPr>
+        <w:t xml:space="preserve">This week we met on Friday to see the progress of each team member. We drew out a UML diagram of how our different components were going to work and what each class will do on a high level. We have a much more concrete idea of how the calendar will come together now. We plan on each completing our parts by this week end so that there is plenty of time for testing and combining all the different pieces together. </w:t>
       </w:r>
       <w:bookmarkStart w:id="0" w:name="_GoBack"/>
       <w:bookmarkEnd w:id="0"/>
+    </w:p>
+    <w:p/>
+    <w:p>
+      <w:pPr>
+        <w:rPr>
+          <w:rFonts w:ascii="Courier" w:hAnsi="Courier" w:cs="Courier"/>
+        </w:rPr>
+      </w:pPr>
+      <w:r>
+        <w:rPr>
+          <w:rFonts w:ascii="Courier" w:hAnsi="Courier" w:cs="Courier"/>
+        </w:rPr>
+        <w:t>Student: Buser, Robert Alan</w:t>
+      </w:r>
+    </w:p>
+    <w:p>
+      <w:r>
+        <w:rPr>
+          <w:rFonts w:ascii="Courier" w:hAnsi="Courier" w:cs="Courier"/>
+        </w:rPr>
+        <w:t>T: 11/</w:t>
+      </w:r>
+      <w:r>
+        <w:rPr>
+          <w:rFonts w:ascii="Courier" w:hAnsi="Courier" w:cs="Courier"/>
+        </w:rPr>
+        <w:t>12</w:t>
+      </w:r>
+    </w:p>
+    <w:p>
+      <w:r>
+        <w:rPr>
+          <w:rFonts w:ascii="Courier" w:hAnsi="Courier" w:cs="Courier"/>
+        </w:rPr>
+        <w:t>W: 11/13</w:t>
+      </w:r>
+      <w:r>
+        <w:rPr>
+          <w:rFonts w:ascii="Courier" w:hAnsi="Courier" w:cs="Courier"/>
+        </w:rPr>
+        <w:t xml:space="preserve"> </w:t>
+      </w:r>
+    </w:p>
+    <w:p>
+      <w:r>
+        <w:rPr>
+          <w:rFonts w:ascii="Courier" w:hAnsi="Courier" w:cs="Courier"/>
+        </w:rPr>
+        <w:t>R: 11/14</w:t>
+      </w:r>
+      <w:r>
+        <w:rPr>
+          <w:rFonts w:ascii="Courier" w:hAnsi="Courier" w:cs="Courier"/>
+        </w:rPr>
+        <w:t xml:space="preserve"> </w:t>
+      </w:r>
+    </w:p>
+    <w:p>
+      <w:r>
+        <w:rPr>
+          <w:rFonts w:ascii="Courier" w:hAnsi="Courier" w:cs="Courier"/>
+        </w:rPr>
+        <w:t>F: 11/15</w:t>
+      </w:r>
+    </w:p>
+    <w:p>
+      <w:r>
+        <w:rPr>
+          <w:rFonts w:ascii="Courier" w:hAnsi="Courier" w:cs="Courier"/>
+        </w:rPr>
+        <w:t>M: 11/18</w:t>
+      </w:r>
+      <w:r>
+        <w:rPr>
+          <w:rFonts w:ascii="Courier" w:hAnsi="Courier" w:cs="Courier"/>
+        </w:rPr>
+        <w:t xml:space="preserve"> </w:t>
+      </w:r>
+    </w:p>
+    <w:p/>
+    <w:p>
+      <w:pPr>
+        <w:rPr>
+          <w:rFonts w:ascii="Courier" w:hAnsi="Courier" w:cs="Courier"/>
+        </w:rPr>
+      </w:pPr>
+      <w:r>
+        <w:rPr>
+          <w:rFonts w:ascii="Courier" w:hAnsi="Courier" w:cs="Courier"/>
+        </w:rPr>
+        <w:t>Student: Shahzad, Zayna</w:t>
+      </w:r>
+    </w:p>
+    <w:p>
+      <w:r>
+        <w:rPr>
+          <w:rFonts w:ascii="Courier" w:hAnsi="Courier" w:cs="Courier"/>
+        </w:rPr>
+        <w:t>T: 11/12</w:t>
+      </w:r>
+      <w:r>
+        <w:rPr>
+          <w:rFonts w:ascii="Courier" w:hAnsi="Courier" w:cs="Courier"/>
+        </w:rPr>
+        <w:t>: 0 hours</w:t>
+      </w:r>
+    </w:p>
+    <w:p>
+      <w:r>
+        <w:rPr>
+          <w:rFonts w:ascii="Courier" w:hAnsi="Courier" w:cs="Courier"/>
+        </w:rPr>
+        <w:t>W: 11/13</w:t>
+      </w:r>
+      <w:r>
+        <w:rPr>
+          <w:rFonts w:ascii="Courier" w:hAnsi="Courier" w:cs="Courier"/>
+        </w:rPr>
+        <w:t>: 0 hours</w:t>
+      </w:r>
+      <w:r>
+        <w:rPr>
+          <w:rFonts w:ascii="Courier" w:hAnsi="Courier" w:cs="Courier"/>
+        </w:rPr>
+        <w:t xml:space="preserve"> </w:t>
+      </w:r>
+    </w:p>
+    <w:p>
+      <w:r>
+        <w:rPr>
+          <w:rFonts w:ascii="Courier" w:hAnsi="Courier" w:cs="Courier"/>
+        </w:rPr>
+        <w:t>R: 11/14</w:t>
+      </w:r>
+      <w:r>
+        <w:rPr>
+          <w:rFonts w:ascii="Courier" w:hAnsi="Courier" w:cs="Courier"/>
+        </w:rPr>
+        <w:t>: 0 hours</w:t>
+      </w:r>
+      <w:r>
+        <w:rPr>
+          <w:rFonts w:ascii="Courier" w:hAnsi="Courier" w:cs="Courier"/>
+        </w:rPr>
+        <w:t xml:space="preserve"> </w:t>
+      </w:r>
+    </w:p>
+    <w:p>
+      <w:r>
+        <w:rPr>
+          <w:rFonts w:ascii="Courier" w:hAnsi="Courier" w:cs="Courier"/>
+        </w:rPr>
+        <w:t>F: 11/15</w:t>
+      </w:r>
+      <w:r>
+        <w:rPr>
+          <w:rFonts w:ascii="Courier" w:hAnsi="Courier" w:cs="Courier"/>
+        </w:rPr>
+        <w:t>: 1 hour</w:t>
+      </w:r>
+    </w:p>
+    <w:p>
+      <w:pPr>
+        <w:rPr>
+          <w:rFonts w:ascii="Courier" w:hAnsi="Courier" w:cs="Courier"/>
+        </w:rPr>
+      </w:pPr>
+      <w:r>
+        <w:rPr>
+          <w:rFonts w:ascii="Courier" w:hAnsi="Courier" w:cs="Courier"/>
+        </w:rPr>
+        <w:t>M: 11/18</w:t>
+      </w:r>
+      <w:r>
+        <w:rPr>
+          <w:rFonts w:ascii="Courier" w:hAnsi="Courier" w:cs="Courier"/>
+        </w:rPr>
+        <w:t>: 2 hours</w:t>
+      </w:r>
+    </w:p>
+    <w:p>
+      <w:pPr>
+        <w:rPr>
+          <w:rFonts w:ascii="Courier" w:hAnsi="Courier" w:cs="Courier"/>
+        </w:rPr>
+      </w:pPr>
+    </w:p>
+    <w:p>
+      <w:pPr>
+        <w:rPr>
+          <w:rFonts w:ascii="Courier" w:hAnsi="Courier" w:cs="Courier"/>
+        </w:rPr>
+      </w:pPr>
+      <w:r>
+        <w:rPr>
+          <w:rFonts w:ascii="Courier" w:hAnsi="Courier" w:cs="Courier"/>
+        </w:rPr>
+        <w:t>I am done with the month view of the calendar. Next steps are to meet up with the group to connect</w:t>
+      </w:r>
+      <w:r>
+        <w:rPr>
+          <w:rFonts w:ascii="Courier" w:hAnsi="Courier" w:cs="Courier"/>
+        </w:rPr>
+        <w:t xml:space="preserve"> all components of the calendar.</w:t>
+      </w:r>
+    </w:p>
+    <w:p>
+      <w:pPr>
+        <w:rPr>
+          <w:rFonts w:ascii="Courier" w:hAnsi="Courier" w:cs="Courier"/>
+        </w:rPr>
+      </w:pPr>
+    </w:p>
+    <w:p>
+      <w:pPr>
+        <w:rPr>
+          <w:rFonts w:ascii="Courier" w:hAnsi="Courier" w:cs="Courier"/>
+        </w:rPr>
+      </w:pPr>
+      <w:r>
+        <w:rPr>
+          <w:rFonts w:ascii="Courier" w:hAnsi="Courier" w:cs="Courier"/>
+        </w:rPr>
+        <w:t>Student: Mao, Peiyi</w:t>
+      </w:r>
+    </w:p>
+    <w:p>
+      <w:pPr>
+        <w:rPr>
+          <w:rFonts w:ascii="Courier" w:hAnsi="Courier" w:cs="Courier"/>
+        </w:rPr>
+      </w:pPr>
+      <w:r>
+        <w:rPr>
+          <w:rFonts w:ascii="Courier" w:hAnsi="Courier" w:cs="Courier"/>
+        </w:rPr>
+        <w:t>T: 11/12</w:t>
+      </w:r>
+      <w:r>
+        <w:rPr>
+          <w:rFonts w:ascii="Courier" w:hAnsi="Courier" w:cs="Courier"/>
+        </w:rPr>
+        <w:t xml:space="preserve"> – 0hrs</w:t>
+      </w:r>
+    </w:p>
+    <w:p>
+      <w:pPr>
+        <w:rPr>
+          <w:rFonts w:ascii="Courier" w:hAnsi="Courier" w:cs="Courier"/>
+        </w:rPr>
+      </w:pPr>
+      <w:r>
+        <w:rPr>
+          <w:rFonts w:ascii="Courier" w:hAnsi="Courier" w:cs="Courier"/>
+        </w:rPr>
+        <w:t>W: 11/13 – 0hrs</w:t>
+      </w:r>
+    </w:p>
+    <w:p>
+      <w:pPr>
+        <w:rPr>
+          <w:rFonts w:ascii="Courier" w:hAnsi="Courier" w:cs="Courier"/>
+        </w:rPr>
+      </w:pPr>
+      <w:r>
+        <w:rPr>
+          <w:rFonts w:ascii="Courier" w:hAnsi="Courier" w:cs="Courier"/>
+        </w:rPr>
+        <w:t xml:space="preserve">R: 11/14 </w:t>
+      </w:r>
+      <w:r>
+        <w:rPr>
+          <w:rFonts w:ascii="Courier" w:hAnsi="Courier" w:cs="Courier"/>
+        </w:rPr>
+        <w:t>– 2hrs</w:t>
+      </w:r>
+    </w:p>
+    <w:p>
+      <w:pPr>
+        <w:rPr>
+          <w:rFonts w:ascii="Courier" w:hAnsi="Courier" w:cs="Courier"/>
+        </w:rPr>
+      </w:pPr>
+      <w:r>
+        <w:rPr>
+          <w:rFonts w:ascii="Courier" w:hAnsi="Courier" w:cs="Courier"/>
+        </w:rPr>
+        <w:t>F: 11/15</w:t>
+      </w:r>
+      <w:r>
+        <w:rPr>
+          <w:rFonts w:ascii="Courier" w:hAnsi="Courier" w:cs="Courier"/>
+        </w:rPr>
+        <w:t xml:space="preserve"> – 0.5hrs</w:t>
+      </w:r>
+    </w:p>
+    <w:p>
+      <w:pPr>
+        <w:rPr>
+          <w:rFonts w:ascii="Courier" w:hAnsi="Courier" w:cs="Courier"/>
+        </w:rPr>
+      </w:pPr>
+      <w:r>
+        <w:rPr>
+          <w:rFonts w:ascii="Courier" w:hAnsi="Courier" w:cs="Courier"/>
+        </w:rPr>
+        <w:t>M: 11/18 – 0hrs</w:t>
+      </w:r>
+    </w:p>
+    <w:p>
+      <w:pPr>
+        <w:rPr>
+          <w:rFonts w:ascii="Courier" w:hAnsi="Courier" w:cs="Courier"/>
+        </w:rPr>
+      </w:pPr>
+    </w:p>
+    <w:p>
+      <w:pPr>
+        <w:rPr>
+          <w:rFonts w:ascii="Courier" w:hAnsi="Courier" w:cs="Courier"/>
+        </w:rPr>
+      </w:pPr>
+      <w:r>
+        <w:rPr>
+          <w:rFonts w:ascii="Courier" w:hAnsi="Courier" w:cs="Courier"/>
+        </w:rPr>
+        <w:t>This week I finally started coding. My goal for next week is to finish my part by next weekend.</w:t>
+      </w:r>
     </w:p>
     <w:p/>
     <w:sectPr>

--- a/WeeklyReports/Team Report - Week 3.docx
+++ b/WeeklyReports/Team Report - Week 3.docx
@@ -79,80 +79,124 @@
         </w:rPr>
         <w:t xml:space="preserve">This week we met on Friday to see the progress of each team member. We drew out a UML diagram of how our different components were going to work and what each class will do on a high level. We have a much more concrete idea of how the calendar will come together now. We plan on each completing our parts by this week end so that there is plenty of time for testing and combining all the different pieces together. </w:t>
       </w:r>
+    </w:p>
+    <w:p/>
+    <w:p>
+      <w:pPr>
+        <w:rPr>
+          <w:rFonts w:ascii="Courier" w:hAnsi="Courier" w:cs="Courier"/>
+        </w:rPr>
+      </w:pPr>
+      <w:r>
+        <w:rPr>
+          <w:rFonts w:ascii="Courier" w:hAnsi="Courier" w:cs="Courier"/>
+        </w:rPr>
+        <w:t>Student: Buser, Robert Alan</w:t>
+      </w:r>
+    </w:p>
+    <w:p>
+      <w:r>
+        <w:rPr>
+          <w:rFonts w:ascii="Courier" w:hAnsi="Courier" w:cs="Courier"/>
+        </w:rPr>
+        <w:t>T: 11/</w:t>
+      </w:r>
+      <w:r>
+        <w:rPr>
+          <w:rFonts w:ascii="Courier" w:hAnsi="Courier" w:cs="Courier"/>
+        </w:rPr>
+        <w:t>12</w:t>
+      </w:r>
+      <w:r>
+        <w:rPr>
+          <w:rFonts w:ascii="Courier" w:hAnsi="Courier" w:cs="Courier"/>
+        </w:rPr>
+        <w:t>:</w:t>
+      </w:r>
+    </w:p>
+    <w:p>
+      <w:r>
+        <w:rPr>
+          <w:rFonts w:ascii="Courier" w:hAnsi="Courier" w:cs="Courier"/>
+        </w:rPr>
+        <w:t>W: 11/13</w:t>
+      </w:r>
+      <w:r>
+        <w:rPr>
+          <w:rFonts w:ascii="Courier" w:hAnsi="Courier" w:cs="Courier"/>
+        </w:rPr>
+        <w:t>: 1.0 hours</w:t>
+      </w:r>
+    </w:p>
+    <w:p>
+      <w:r>
+        <w:rPr>
+          <w:rFonts w:ascii="Courier" w:hAnsi="Courier" w:cs="Courier"/>
+        </w:rPr>
+        <w:t>R: 11/14</w:t>
+      </w:r>
+      <w:r>
+        <w:rPr>
+          <w:rFonts w:ascii="Courier" w:hAnsi="Courier" w:cs="Courier"/>
+        </w:rPr>
+        <w:t>: 1.0 hours</w:t>
+      </w:r>
+      <w:r>
+        <w:rPr>
+          <w:rFonts w:ascii="Courier" w:hAnsi="Courier" w:cs="Courier"/>
+        </w:rPr>
+        <w:t xml:space="preserve"> </w:t>
+      </w:r>
+    </w:p>
+    <w:p>
+      <w:r>
+        <w:rPr>
+          <w:rFonts w:ascii="Courier" w:hAnsi="Courier" w:cs="Courier"/>
+        </w:rPr>
+        <w:t>F: 11/15</w:t>
+      </w:r>
+      <w:r>
+        <w:rPr>
+          <w:rFonts w:ascii="Courier" w:hAnsi="Courier" w:cs="Courier"/>
+        </w:rPr>
+        <w:t>: 1.5 hours</w:t>
+      </w:r>
+    </w:p>
+    <w:p>
+      <w:pPr>
+        <w:rPr>
+          <w:rFonts w:ascii="Courier" w:hAnsi="Courier" w:cs="Courier"/>
+        </w:rPr>
+      </w:pPr>
+      <w:r>
+        <w:rPr>
+          <w:rFonts w:ascii="Courier" w:hAnsi="Courier" w:cs="Courier"/>
+        </w:rPr>
+        <w:t>M: 11/18</w:t>
+      </w:r>
+      <w:r>
+        <w:rPr>
+          <w:rFonts w:ascii="Courier" w:hAnsi="Courier" w:cs="Courier"/>
+        </w:rPr>
+        <w:t>:</w:t>
+      </w:r>
+    </w:p>
+    <w:p>
+      <w:pPr>
+        <w:rPr>
+          <w:rFonts w:ascii="Courier" w:hAnsi="Courier" w:cs="Courier"/>
+        </w:rPr>
+      </w:pPr>
+    </w:p>
+    <w:p>
+      <w:r>
+        <w:rPr>
+          <w:rFonts w:ascii="Courier" w:hAnsi="Courier" w:cs="Courier"/>
+        </w:rPr>
+        <w:t>Agenda view is finished except for proper alignment of components.</w:t>
+      </w:r>
       <w:bookmarkStart w:id="0" w:name="_GoBack"/>
       <w:bookmarkEnd w:id="0"/>
-    </w:p>
-    <w:p/>
-    <w:p>
-      <w:pPr>
-        <w:rPr>
-          <w:rFonts w:ascii="Courier" w:hAnsi="Courier" w:cs="Courier"/>
-        </w:rPr>
-      </w:pPr>
-      <w:r>
-        <w:rPr>
-          <w:rFonts w:ascii="Courier" w:hAnsi="Courier" w:cs="Courier"/>
-        </w:rPr>
-        <w:t>Student: Buser, Robert Alan</w:t>
-      </w:r>
-    </w:p>
-    <w:p>
-      <w:r>
-        <w:rPr>
-          <w:rFonts w:ascii="Courier" w:hAnsi="Courier" w:cs="Courier"/>
-        </w:rPr>
-        <w:t>T: 11/</w:t>
-      </w:r>
-      <w:r>
-        <w:rPr>
-          <w:rFonts w:ascii="Courier" w:hAnsi="Courier" w:cs="Courier"/>
-        </w:rPr>
-        <w:t>12</w:t>
-      </w:r>
-    </w:p>
-    <w:p>
-      <w:r>
-        <w:rPr>
-          <w:rFonts w:ascii="Courier" w:hAnsi="Courier" w:cs="Courier"/>
-        </w:rPr>
-        <w:t>W: 11/13</w:t>
-      </w:r>
-      <w:r>
-        <w:rPr>
-          <w:rFonts w:ascii="Courier" w:hAnsi="Courier" w:cs="Courier"/>
-        </w:rPr>
-        <w:t xml:space="preserve"> </w:t>
-      </w:r>
-    </w:p>
-    <w:p>
-      <w:r>
-        <w:rPr>
-          <w:rFonts w:ascii="Courier" w:hAnsi="Courier" w:cs="Courier"/>
-        </w:rPr>
-        <w:t>R: 11/14</w:t>
-      </w:r>
-      <w:r>
-        <w:rPr>
-          <w:rFonts w:ascii="Courier" w:hAnsi="Courier" w:cs="Courier"/>
-        </w:rPr>
-        <w:t xml:space="preserve"> </w:t>
-      </w:r>
-    </w:p>
-    <w:p>
-      <w:r>
-        <w:rPr>
-          <w:rFonts w:ascii="Courier" w:hAnsi="Courier" w:cs="Courier"/>
-        </w:rPr>
-        <w:t>F: 11/15</w:t>
-      </w:r>
-    </w:p>
-    <w:p>
-      <w:r>
-        <w:rPr>
-          <w:rFonts w:ascii="Courier" w:hAnsi="Courier" w:cs="Courier"/>
-        </w:rPr>
-        <w:t>M: 11/18</w:t>
-      </w:r>
       <w:r>
         <w:rPr>
           <w:rFonts w:ascii="Courier" w:hAnsi="Courier" w:cs="Courier"/>
